--- a/trabajos practicos/word/Word2024-TP5-EJ-A.docx
+++ b/trabajos practicos/word/Word2024-TP5-EJ-A.docx
@@ -34,7 +34,7 @@
               <w:bottom w:val="nil"/>
               <w:right w:val="nil"/>
             </w:tcBorders>
-            <w:shd w:val="clear" w:color="auto" w:fill="4EA72E" w:themeFill="accent6"/>
+            <w:shd w:val="clear" w:color="auto" w:fill="8DD873" w:themeFill="accent6" w:themeFillTint="99"/>
             <w:vAlign w:val="center"/>
           </w:tcPr>
           <w:p>
@@ -170,16 +170,8 @@
           <w:p>
             <w:pPr>
               <w:jc w:val="center"/>
-              <w:rPr>
-                <w:b w:val="0"/>
-                <w:bCs w:val="0"/>
-              </w:rPr>
-            </w:pPr>
-            <w:r>
-              <w:rPr>
-                <w:b w:val="0"/>
-                <w:bCs w:val="0"/>
-              </w:rPr>
+            </w:pPr>
+            <w:r>
               <w:t>6</w:t>
             </w:r>
           </w:p>
@@ -236,16 +228,8 @@
           <w:p>
             <w:pPr>
               <w:jc w:val="center"/>
-              <w:rPr>
-                <w:b w:val="0"/>
-                <w:bCs w:val="0"/>
-              </w:rPr>
-            </w:pPr>
-            <w:r>
-              <w:rPr>
-                <w:b w:val="0"/>
-                <w:bCs w:val="0"/>
-              </w:rPr>
+            </w:pPr>
+            <w:r>
               <w:t>10</w:t>
             </w:r>
           </w:p>
@@ -299,16 +283,8 @@
           <w:p>
             <w:pPr>
               <w:jc w:val="center"/>
-              <w:rPr>
-                <w:b w:val="0"/>
-                <w:bCs w:val="0"/>
-              </w:rPr>
-            </w:pPr>
-            <w:r>
-              <w:rPr>
-                <w:b w:val="0"/>
-                <w:bCs w:val="0"/>
-              </w:rPr>
+            </w:pPr>
+            <w:r>
               <w:t>8</w:t>
             </w:r>
           </w:p>
@@ -365,16 +341,8 @@
           <w:p>
             <w:pPr>
               <w:jc w:val="center"/>
-              <w:rPr>
-                <w:b w:val="0"/>
-                <w:bCs w:val="0"/>
-              </w:rPr>
-            </w:pPr>
-            <w:r>
-              <w:rPr>
-                <w:b w:val="0"/>
-                <w:bCs w:val="0"/>
-              </w:rPr>
+            </w:pPr>
+            <w:r>
               <w:t>4</w:t>
             </w:r>
           </w:p>
@@ -428,16 +396,8 @@
           <w:p>
             <w:pPr>
               <w:jc w:val="center"/>
-              <w:rPr>
-                <w:b w:val="0"/>
-                <w:bCs w:val="0"/>
-              </w:rPr>
-            </w:pPr>
-            <w:r>
-              <w:rPr>
-                <w:b w:val="0"/>
-                <w:bCs w:val="0"/>
-              </w:rPr>
+            </w:pPr>
+            <w:r>
               <w:t>9</w:t>
             </w:r>
           </w:p>
@@ -494,16 +454,8 @@
           <w:p>
             <w:pPr>
               <w:jc w:val="center"/>
-              <w:rPr>
-                <w:b w:val="0"/>
-                <w:bCs w:val="0"/>
-              </w:rPr>
-            </w:pPr>
-            <w:r>
-              <w:rPr>
-                <w:b w:val="0"/>
-                <w:bCs w:val="0"/>
-              </w:rPr>
+            </w:pPr>
+            <w:r>
               <w:t>1</w:t>
             </w:r>
           </w:p>
@@ -557,16 +509,8 @@
           <w:p>
             <w:pPr>
               <w:jc w:val="center"/>
-              <w:rPr>
-                <w:b w:val="0"/>
-                <w:bCs w:val="0"/>
-              </w:rPr>
-            </w:pPr>
-            <w:r>
-              <w:rPr>
-                <w:b w:val="0"/>
-                <w:bCs w:val="0"/>
-              </w:rPr>
+            </w:pPr>
+            <w:r>
               <w:t>7</w:t>
             </w:r>
           </w:p>
@@ -623,16 +567,8 @@
           <w:p>
             <w:pPr>
               <w:jc w:val="center"/>
-              <w:rPr>
-                <w:b w:val="0"/>
-                <w:bCs w:val="0"/>
-              </w:rPr>
-            </w:pPr>
-            <w:r>
-              <w:rPr>
-                <w:b w:val="0"/>
-                <w:bCs w:val="0"/>
-              </w:rPr>
+            </w:pPr>
+            <w:r>
               <w:t>5</w:t>
             </w:r>
           </w:p>
@@ -686,16 +622,8 @@
           <w:p>
             <w:pPr>
               <w:jc w:val="center"/>
-              <w:rPr>
-                <w:b w:val="0"/>
-                <w:bCs w:val="0"/>
-              </w:rPr>
-            </w:pPr>
-            <w:r>
-              <w:rPr>
-                <w:b w:val="0"/>
-                <w:bCs w:val="0"/>
-              </w:rPr>
+            </w:pPr>
+            <w:r>
               <w:t>3</w:t>
             </w:r>
           </w:p>
@@ -752,16 +680,8 @@
           <w:p>
             <w:pPr>
               <w:jc w:val="center"/>
-              <w:rPr>
-                <w:b w:val="0"/>
-                <w:bCs w:val="0"/>
-              </w:rPr>
-            </w:pPr>
-            <w:r>
-              <w:rPr>
-                <w:b w:val="0"/>
-                <w:bCs w:val="0"/>
-              </w:rPr>
+            </w:pPr>
+            <w:r>
               <w:t>2</w:t>
             </w:r>
           </w:p>
